--- a/word_file/ДокументацияF90782.docx
+++ b/word_file/ДокументацияF90782.docx
@@ -1,6 +1,6 @@
 
 <file path=word/document.xml><?xml version="1.0" encoding="utf-8"?>
-<w:document xmlns:wpc="http://schemas.microsoft.com/office/word/2010/wordprocessingCanvas" xmlns:cx="http://schemas.microsoft.com/office/drawing/2014/chartex" xmlns:cx1="http://schemas.microsoft.com/office/drawing/2015/9/8/chartex" xmlns:mc="http://schemas.openxmlformats.org/markup-compatibility/2006" xmlns:o="urn:schemas-microsoft-com:office:office" xmlns:r="http://schemas.openxmlformats.org/officeDocument/2006/relationships" xmlns:m="http://schemas.openxmlformats.org/officeDocument/2006/math" xmlns:v="urn:schemas-microsoft-com:vml" xmlns:wp14="http://schemas.microsoft.com/office/word/2010/wordprocessingDrawing" xmlns:wp="http://schemas.openxmlformats.org/drawingml/2006/wordprocessingDrawing" xmlns:w10="urn:schemas-microsoft-com:office:word" xmlns:w="http://schemas.openxmlformats.org/wordprocessingml/2006/main" xmlns:w14="http://schemas.microsoft.com/office/word/2010/wordml" xmlns:w15="http://schemas.microsoft.com/office/word/2012/wordml" xmlns:w16se="http://schemas.microsoft.com/office/word/2015/wordml/symex" xmlns:wpg="http://schemas.microsoft.com/office/word/2010/wordprocessingGroup" xmlns:wpi="http://schemas.microsoft.com/office/word/2010/wordprocessingInk" xmlns:wne="http://schemas.microsoft.com/office/word/2006/wordml" xmlns:wps="http://schemas.microsoft.com/office/word/2010/wordprocessingShape" mc:Ignorable="w14 w15 w16se wp14">
+<w:document xmlns:wpc="http://schemas.microsoft.com/office/word/2010/wordprocessingCanvas" xmlns:mc="http://schemas.openxmlformats.org/markup-compatibility/2006" xmlns:o="urn:schemas-microsoft-com:office:office" xmlns:r="http://schemas.openxmlformats.org/officeDocument/2006/relationships" xmlns:m="http://schemas.openxmlformats.org/officeDocument/2006/math" xmlns:v="urn:schemas-microsoft-com:vml" xmlns:wp14="http://schemas.microsoft.com/office/word/2010/wordprocessingDrawing" xmlns:wp="http://schemas.openxmlformats.org/drawingml/2006/wordprocessingDrawing" xmlns:w10="urn:schemas-microsoft-com:office:word" xmlns:w="http://schemas.openxmlformats.org/wordprocessingml/2006/main" xmlns:w14="http://schemas.microsoft.com/office/word/2010/wordml" xmlns:w15="http://schemas.microsoft.com/office/word/2012/wordml" xmlns:wpg="http://schemas.microsoft.com/office/word/2010/wordprocessingGroup" xmlns:wpi="http://schemas.microsoft.com/office/word/2010/wordprocessingInk" xmlns:wne="http://schemas.microsoft.com/office/word/2006/wordml" xmlns:wps="http://schemas.microsoft.com/office/word/2010/wordprocessingShape" mc:Ignorable="w14 w15 wp14">
   <w:body>
     <w:p>
       <w:pPr>
@@ -514,7 +514,15 @@
           <w:szCs w:val="32"/>
           <w:lang w:val="bg-BG"/>
         </w:rPr>
-        <w:t xml:space="preserve"> показва красиви кадри от мъртво море.</w:t>
+        <w:t xml:space="preserve"> показва красиви кадри от М</w:t>
+      </w:r>
+      <w:r>
+        <w:rPr>
+          <w:sz w:val="32"/>
+          <w:szCs w:val="32"/>
+          <w:lang w:val="bg-BG"/>
+        </w:rPr>
+        <w:t>ъртво море.</w:t>
       </w:r>
     </w:p>
     <w:p>
@@ -713,14 +721,6 @@
           <w:szCs w:val="32"/>
           <w:lang w:val="bg-BG"/>
         </w:rPr>
-        <w:t>,</w:t>
-      </w:r>
-      <w:r>
-        <w:rPr>
-          <w:sz w:val="32"/>
-          <w:szCs w:val="32"/>
-          <w:lang w:val="bg-BG"/>
-        </w:rPr>
         <w:t xml:space="preserve"> логото и бутоните са центрирани и са едно под друго</w:t>
       </w:r>
       <w:r>
@@ -729,7 +729,23 @@
           <w:szCs w:val="32"/>
           <w:lang w:val="bg-BG"/>
         </w:rPr>
-        <w:t>, а когато потребителят плъзне надолу, за негово удобство, логото се скрива и остават само бутоните.</w:t>
+        <w:t>, а когато потребителят пл</w:t>
+      </w:r>
+      <w:r>
+        <w:rPr>
+          <w:sz w:val="32"/>
+          <w:szCs w:val="32"/>
+          <w:lang w:val="bg-BG"/>
+        </w:rPr>
+        <w:t>ъзне надолу, за негово удобство</w:t>
+      </w:r>
+      <w:r>
+        <w:rPr>
+          <w:sz w:val="32"/>
+          <w:szCs w:val="32"/>
+          <w:lang w:val="bg-BG"/>
+        </w:rPr>
+        <w:t xml:space="preserve"> логото се скрива и остават само бутоните.</w:t>
       </w:r>
       <w:r>
         <w:rPr>
@@ -771,6 +787,56 @@
           <w:szCs w:val="32"/>
           <w:lang w:val="bg-BG"/>
         </w:rPr>
+        <w:t xml:space="preserve"> десктоп версията всички изображения са подредени на </w:t>
+      </w:r>
+      <w:r>
+        <w:rPr>
+          <w:sz w:val="32"/>
+          <w:szCs w:val="32"/>
+          <w:lang w:val="bg-BG"/>
+        </w:rPr>
+        <w:t>един ред, а на</w:t>
+      </w:r>
+      <w:r>
+        <w:rPr>
+          <w:sz w:val="32"/>
+          <w:szCs w:val="32"/>
+          <w:lang w:val="bg-BG"/>
+        </w:rPr>
+        <w:t xml:space="preserve"> мобилната версия – шахматно.</w:t>
+      </w:r>
+    </w:p>
+    <w:p>
+      <w:pPr>
+        <w:ind w:firstLine="720"/>
+        <w:rPr>
+          <w:sz w:val="32"/>
+          <w:szCs w:val="32"/>
+          <w:lang w:val="bg-BG"/>
+        </w:rPr>
+      </w:pPr>
+      <w:r>
+        <w:rPr>
+          <w:sz w:val="32"/>
+          <w:szCs w:val="32"/>
+          <w:lang w:val="bg-BG"/>
+        </w:rPr>
+        <w:t xml:space="preserve">Последната разлика е на страницата за времевата линия. </w:t>
+      </w:r>
+      <w:r>
+        <w:rPr>
+          <w:sz w:val="32"/>
+          <w:szCs w:val="32"/>
+          <w:lang w:val="bg-BG"/>
+        </w:rPr>
+        <w:t>На</w:t>
+      </w:r>
+      <w:r>
+        <w:rPr>
+          <w:sz w:val="32"/>
+          <w:szCs w:val="32"/>
+          <w:lang w:val="bg-BG"/>
+        </w:rPr>
         <w:t xml:space="preserve"> десктоп версията</w:t>
       </w:r>
       <w:r>
@@ -779,76 +845,26 @@
           <w:szCs w:val="32"/>
           <w:lang w:val="bg-BG"/>
         </w:rPr>
-        <w:t>,</w:t>
-      </w:r>
-      <w:r>
-        <w:rPr>
-          <w:sz w:val="32"/>
-          <w:szCs w:val="32"/>
-          <w:lang w:val="bg-BG"/>
-        </w:rPr>
-        <w:t xml:space="preserve"> всички изображения са подредени на </w:t>
-      </w:r>
-      <w:r>
-        <w:rPr>
-          <w:sz w:val="32"/>
-          <w:szCs w:val="32"/>
-          <w:lang w:val="bg-BG"/>
-        </w:rPr>
-        <w:t>един ред, а на</w:t>
-      </w:r>
-      <w:r>
-        <w:rPr>
-          <w:sz w:val="32"/>
-          <w:szCs w:val="32"/>
-          <w:lang w:val="bg-BG"/>
-        </w:rPr>
-        <w:t xml:space="preserve"> мобилната версия – шахматно.</w:t>
-      </w:r>
-    </w:p>
-    <w:p>
-      <w:pPr>
-        <w:ind w:firstLine="720"/>
-        <w:rPr>
-          <w:sz w:val="32"/>
-          <w:szCs w:val="32"/>
-          <w:lang w:val="bg-BG"/>
-        </w:rPr>
-      </w:pPr>
-      <w:r>
-        <w:rPr>
-          <w:sz w:val="32"/>
-          <w:szCs w:val="32"/>
-          <w:lang w:val="bg-BG"/>
-        </w:rPr>
-        <w:t xml:space="preserve">Последната разлика е на страницата за времевата линия. </w:t>
-      </w:r>
-      <w:r>
-        <w:rPr>
-          <w:sz w:val="32"/>
-          <w:szCs w:val="32"/>
-          <w:lang w:val="bg-BG"/>
-        </w:rPr>
-        <w:t>На</w:t>
-      </w:r>
-      <w:r>
-        <w:rPr>
-          <w:sz w:val="32"/>
-          <w:szCs w:val="32"/>
-          <w:lang w:val="bg-BG"/>
-        </w:rPr>
-        <w:t xml:space="preserve"> десктоп версията, събитията са подредени </w:t>
-      </w:r>
-      <w:r>
-        <w:rPr>
-          <w:sz w:val="32"/>
-          <w:szCs w:val="32"/>
-          <w:lang w:val="bg-BG"/>
-        </w:rPr>
-        <w:t>шахматно от двете страни на линията, а на мобилната версия, всички събития са от дясната страна на линията.</w:t>
+        <w:t xml:space="preserve"> събитията са подредени </w:t>
+      </w:r>
+      <w:r>
+        <w:rPr>
+          <w:sz w:val="32"/>
+          <w:szCs w:val="32"/>
+          <w:lang w:val="bg-BG"/>
+        </w:rPr>
+        <w:t>шахматно от двете страни на линията, а на мобилната версия</w:t>
       </w:r>
       <w:bookmarkStart w:id="0" w:name="_GoBack"/>
       <w:bookmarkEnd w:id="0"/>
+      <w:r>
+        <w:rPr>
+          <w:sz w:val="32"/>
+          <w:szCs w:val="32"/>
+          <w:lang w:val="bg-BG"/>
+        </w:rPr>
+        <w:t xml:space="preserve"> всички събития са от дясната страна на линията.</w:t>
+      </w:r>
     </w:p>
     <w:sectPr>
       <w:pgSz w:w="12240" w:h="15840"/>
@@ -861,7 +877,7 @@
 </file>
 
 <file path=word/styles.xml><?xml version="1.0" encoding="utf-8"?>
-<w:styles xmlns:mc="http://schemas.openxmlformats.org/markup-compatibility/2006" xmlns:r="http://schemas.openxmlformats.org/officeDocument/2006/relationships" xmlns:w="http://schemas.openxmlformats.org/wordprocessingml/2006/main" xmlns:w14="http://schemas.microsoft.com/office/word/2010/wordml" xmlns:w15="http://schemas.microsoft.com/office/word/2012/wordml" xmlns:w16se="http://schemas.microsoft.com/office/word/2015/wordml/symex" mc:Ignorable="w14 w15 w16se">
+<w:styles xmlns:mc="http://schemas.openxmlformats.org/markup-compatibility/2006" xmlns:r="http://schemas.openxmlformats.org/officeDocument/2006/relationships" xmlns:w="http://schemas.openxmlformats.org/wordprocessingml/2006/main" xmlns:w14="http://schemas.microsoft.com/office/word/2010/wordml" xmlns:w15="http://schemas.microsoft.com/office/word/2012/wordml" mc:Ignorable="w14 w15">
   <w:docDefaults>
     <w:rPrDefault>
       <w:rPr>
